--- a/1.项目论证/问题描述-程璐.docx
+++ b/1.项目论证/问题描述-程璐.docx
@@ -183,7 +183,6 @@
         </w:numPr>
         <w:ind w:firstLineChars="0"/>
         <w:rPr>
-          <w:rFonts w:hint="eastAsia"/>
           <w:sz w:val="28"/>
           <w:szCs w:val="28"/>
         </w:rPr>
@@ -195,6 +194,89 @@
           <w:szCs w:val="28"/>
         </w:rPr>
         <w:t>一些专业性较强的课本价格偏贵</w:t>
+      </w:r>
+    </w:p>
+    <w:p>
+      <w:pPr>
+        <w:rPr>
+          <w:sz w:val="28"/>
+          <w:szCs w:val="28"/>
+        </w:rPr>
+      </w:pPr>
+      <w:r>
+        <w:rPr>
+          <w:rFonts w:hint="eastAsia"/>
+          <w:sz w:val="28"/>
+          <w:szCs w:val="28"/>
+        </w:rPr>
+        <w:t>三、虽然现在有闲鱼等二手交易平台，但</w:t>
+      </w:r>
+    </w:p>
+    <w:p>
+      <w:pPr>
+        <w:pStyle w:val="a3"/>
+        <w:numPr>
+          <w:ilvl w:val="0"/>
+          <w:numId w:val="4"/>
+        </w:numPr>
+        <w:ind w:firstLineChars="0"/>
+        <w:rPr>
+          <w:sz w:val="28"/>
+          <w:szCs w:val="28"/>
+        </w:rPr>
+      </w:pPr>
+      <w:r>
+        <w:rPr>
+          <w:rFonts w:hint="eastAsia"/>
+          <w:sz w:val="28"/>
+          <w:szCs w:val="28"/>
+        </w:rPr>
+        <w:t>现在的二手交易平台属于全国性的，不专门针对于校内学生，学生不一定能找到想要的东西</w:t>
+      </w:r>
+    </w:p>
+    <w:p>
+      <w:pPr>
+        <w:pStyle w:val="a3"/>
+        <w:numPr>
+          <w:ilvl w:val="0"/>
+          <w:numId w:val="4"/>
+        </w:numPr>
+        <w:ind w:firstLineChars="0"/>
+        <w:rPr>
+          <w:sz w:val="28"/>
+          <w:szCs w:val="28"/>
+        </w:rPr>
+      </w:pPr>
+      <w:r>
+        <w:rPr>
+          <w:rFonts w:hint="eastAsia"/>
+          <w:sz w:val="28"/>
+          <w:szCs w:val="28"/>
+        </w:rPr>
+        <w:t>由于不针对于校内学生，所以存在上当受骗的风险</w:t>
+      </w:r>
+    </w:p>
+    <w:p>
+      <w:pPr>
+        <w:pStyle w:val="a3"/>
+        <w:numPr>
+          <w:ilvl w:val="0"/>
+          <w:numId w:val="4"/>
+        </w:numPr>
+        <w:ind w:firstLineChars="0"/>
+        <w:rPr>
+          <w:rFonts w:hint="eastAsia"/>
+          <w:sz w:val="28"/>
+          <w:szCs w:val="28"/>
+        </w:rPr>
+      </w:pPr>
+      <w:r>
+        <w:rPr>
+          <w:rFonts w:hint="eastAsia"/>
+          <w:sz w:val="28"/>
+          <w:szCs w:val="28"/>
+        </w:rPr>
+        <w:t>这些平台大多属于异地交易，买家和卖家都会有运费问题，产生了不便</w:t>
       </w:r>
       <w:bookmarkStart w:id="0" w:name="_GoBack"/>
       <w:bookmarkEnd w:id="0"/>
@@ -298,6 +380,92 @@
     </w:lvl>
   </w:abstractNum>
   <w:abstractNum w:abstractNumId="1" w15:restartNumberingAfterBreak="0">
+    <w:nsid w:val="5E9958C9"/>
+    <w:multiLevelType w:val="hybridMultilevel"/>
+    <w:tmpl w:val="A8B46F7E"/>
+    <w:lvl w:ilvl="0" w:tplc="0409000F">
+      <w:start w:val="1"/>
+      <w:numFmt w:val="decimal"/>
+      <w:lvlText w:val="%1."/>
+      <w:lvlJc w:val="left"/>
+      <w:pPr>
+        <w:ind w:left="420" w:hanging="420"/>
+      </w:pPr>
+    </w:lvl>
+    <w:lvl w:ilvl="1" w:tplc="04090019" w:tentative="1">
+      <w:start w:val="1"/>
+      <w:numFmt w:val="lowerLetter"/>
+      <w:lvlText w:val="%2)"/>
+      <w:lvlJc w:val="left"/>
+      <w:pPr>
+        <w:ind w:left="840" w:hanging="420"/>
+      </w:pPr>
+    </w:lvl>
+    <w:lvl w:ilvl="2" w:tplc="0409001B" w:tentative="1">
+      <w:start w:val="1"/>
+      <w:numFmt w:val="lowerRoman"/>
+      <w:lvlText w:val="%3."/>
+      <w:lvlJc w:val="right"/>
+      <w:pPr>
+        <w:ind w:left="1260" w:hanging="420"/>
+      </w:pPr>
+    </w:lvl>
+    <w:lvl w:ilvl="3" w:tplc="0409000F" w:tentative="1">
+      <w:start w:val="1"/>
+      <w:numFmt w:val="decimal"/>
+      <w:lvlText w:val="%4."/>
+      <w:lvlJc w:val="left"/>
+      <w:pPr>
+        <w:ind w:left="1680" w:hanging="420"/>
+      </w:pPr>
+    </w:lvl>
+    <w:lvl w:ilvl="4" w:tplc="04090019" w:tentative="1">
+      <w:start w:val="1"/>
+      <w:numFmt w:val="lowerLetter"/>
+      <w:lvlText w:val="%5)"/>
+      <w:lvlJc w:val="left"/>
+      <w:pPr>
+        <w:ind w:left="2100" w:hanging="420"/>
+      </w:pPr>
+    </w:lvl>
+    <w:lvl w:ilvl="5" w:tplc="0409001B" w:tentative="1">
+      <w:start w:val="1"/>
+      <w:numFmt w:val="lowerRoman"/>
+      <w:lvlText w:val="%6."/>
+      <w:lvlJc w:val="right"/>
+      <w:pPr>
+        <w:ind w:left="2520" w:hanging="420"/>
+      </w:pPr>
+    </w:lvl>
+    <w:lvl w:ilvl="6" w:tplc="0409000F" w:tentative="1">
+      <w:start w:val="1"/>
+      <w:numFmt w:val="decimal"/>
+      <w:lvlText w:val="%7."/>
+      <w:lvlJc w:val="left"/>
+      <w:pPr>
+        <w:ind w:left="2940" w:hanging="420"/>
+      </w:pPr>
+    </w:lvl>
+    <w:lvl w:ilvl="7" w:tplc="04090019" w:tentative="1">
+      <w:start w:val="1"/>
+      <w:numFmt w:val="lowerLetter"/>
+      <w:lvlText w:val="%8)"/>
+      <w:lvlJc w:val="left"/>
+      <w:pPr>
+        <w:ind w:left="3360" w:hanging="420"/>
+      </w:pPr>
+    </w:lvl>
+    <w:lvl w:ilvl="8" w:tplc="0409001B" w:tentative="1">
+      <w:start w:val="1"/>
+      <w:numFmt w:val="lowerRoman"/>
+      <w:lvlText w:val="%9."/>
+      <w:lvlJc w:val="right"/>
+      <w:pPr>
+        <w:ind w:left="3780" w:hanging="420"/>
+      </w:pPr>
+    </w:lvl>
+  </w:abstractNum>
+  <w:abstractNum w:abstractNumId="2" w15:restartNumberingAfterBreak="0">
     <w:nsid w:val="73B83909"/>
     <w:multiLevelType w:val="hybridMultilevel"/>
     <w:tmpl w:val="7BEA3CDE"/>
@@ -414,34 +582,40 @@
     </w:lvlOverride>
   </w:num>
   <w:num w:numId="2">
+    <w:abstractNumId w:val="2"/>
+    <w:lvlOverride w:ilvl="0">
+      <w:startOverride w:val="1"/>
+    </w:lvlOverride>
+    <w:lvlOverride w:ilvl="1">
+      <w:startOverride w:val="1"/>
+    </w:lvlOverride>
+    <w:lvlOverride w:ilvl="2">
+      <w:startOverride w:val="1"/>
+    </w:lvlOverride>
+    <w:lvlOverride w:ilvl="3">
+      <w:startOverride w:val="1"/>
+    </w:lvlOverride>
+    <w:lvlOverride w:ilvl="4">
+      <w:startOverride w:val="1"/>
+    </w:lvlOverride>
+    <w:lvlOverride w:ilvl="5">
+      <w:startOverride w:val="1"/>
+    </w:lvlOverride>
+    <w:lvlOverride w:ilvl="6">
+      <w:startOverride w:val="1"/>
+    </w:lvlOverride>
+    <w:lvlOverride w:ilvl="7">
+      <w:startOverride w:val="1"/>
+    </w:lvlOverride>
+    <w:lvlOverride w:ilvl="8">
+      <w:startOverride w:val="1"/>
+    </w:lvlOverride>
+  </w:num>
+  <w:num w:numId="3">
+    <w:abstractNumId w:val="0"/>
+  </w:num>
+  <w:num w:numId="4">
     <w:abstractNumId w:val="1"/>
-    <w:lvlOverride w:ilvl="0">
-      <w:startOverride w:val="1"/>
-    </w:lvlOverride>
-    <w:lvlOverride w:ilvl="1">
-      <w:startOverride w:val="1"/>
-    </w:lvlOverride>
-    <w:lvlOverride w:ilvl="2">
-      <w:startOverride w:val="1"/>
-    </w:lvlOverride>
-    <w:lvlOverride w:ilvl="3">
-      <w:startOverride w:val="1"/>
-    </w:lvlOverride>
-    <w:lvlOverride w:ilvl="4">
-      <w:startOverride w:val="1"/>
-    </w:lvlOverride>
-    <w:lvlOverride w:ilvl="5">
-      <w:startOverride w:val="1"/>
-    </w:lvlOverride>
-    <w:lvlOverride w:ilvl="6">
-      <w:startOverride w:val="1"/>
-    </w:lvlOverride>
-    <w:lvlOverride w:ilvl="7">
-      <w:startOverride w:val="1"/>
-    </w:lvlOverride>
-    <w:lvlOverride w:ilvl="8">
-      <w:startOverride w:val="1"/>
-    </w:lvlOverride>
   </w:num>
 </w:numbering>
 </file>
@@ -566,6 +740,7 @@
     <w:lsdException w:name="HTML Sample" w:semiHidden="1" w:unhideWhenUsed="1"/>
     <w:lsdException w:name="HTML Typewriter" w:semiHidden="1" w:unhideWhenUsed="1"/>
     <w:lsdException w:name="HTML Variable" w:semiHidden="1" w:unhideWhenUsed="1"/>
+    <w:lsdException w:name="Normal Table" w:semiHidden="1" w:unhideWhenUsed="1"/>
     <w:lsdException w:name="annotation subject" w:semiHidden="1" w:unhideWhenUsed="1"/>
     <w:lsdException w:name="No List" w:semiHidden="1" w:unhideWhenUsed="1"/>
     <w:lsdException w:name="Outline List 1" w:semiHidden="1" w:unhideWhenUsed="1"/>
@@ -612,8 +787,10 @@
     <w:lsdException w:name="Table Subtle 2" w:semiHidden="1" w:unhideWhenUsed="1"/>
     <w:lsdException w:name="Table Web 1" w:semiHidden="1" w:unhideWhenUsed="1"/>
     <w:lsdException w:name="Table Web 2" w:semiHidden="1" w:unhideWhenUsed="1"/>
+    <w:lsdException w:name="Table Web 3" w:semiHidden="1" w:unhideWhenUsed="1"/>
     <w:lsdException w:name="Balloon Text" w:semiHidden="1" w:unhideWhenUsed="1"/>
     <w:lsdException w:name="Table Grid" w:uiPriority="59"/>
+    <w:lsdException w:name="Table Theme" w:semiHidden="1" w:unhideWhenUsed="1"/>
     <w:lsdException w:name="Placeholder Text" w:semiHidden="1"/>
     <w:lsdException w:name="No Spacing" w:uiPriority="1" w:qFormat="1"/>
     <w:lsdException w:name="Light Shading" w:uiPriority="60"/>

--- a/1.项目论证/问题描述-程璐.docx
+++ b/1.项目论证/问题描述-程璐.docx
@@ -4,283 +4,328 @@
   <w:body>
     <w:p>
       <w:pPr>
-        <w:rPr>
-          <w:sz w:val="28"/>
-          <w:szCs w:val="28"/>
-        </w:rPr>
-      </w:pPr>
-      <w:r>
+        <w:jc w:val="center"/>
         <w:rPr>
           <w:rFonts w:hint="eastAsia"/>
-          <w:sz w:val="28"/>
-          <w:szCs w:val="32"/>
-        </w:rPr>
-        <w:t>一、</w:t>
-      </w:r>
+          <w:b/>
+          <w:bCs/>
+          <w:sz w:val="44"/>
+          <w:szCs w:val="44"/>
+        </w:rPr>
+      </w:pPr>
       <w:r>
         <w:rPr>
           <w:rFonts w:hint="eastAsia"/>
-          <w:sz w:val="28"/>
-          <w:szCs w:val="28"/>
-        </w:rPr>
-        <w:t>校内有二手交易群，每年也有跳蚤市场，但是</w:t>
-      </w:r>
-    </w:p>
-    <w:p>
-      <w:pPr>
-        <w:pStyle w:val="a3"/>
-        <w:numPr>
-          <w:ilvl w:val="0"/>
-          <w:numId w:val="1"/>
-        </w:numPr>
-        <w:ind w:firstLineChars="0"/>
-        <w:rPr>
-          <w:sz w:val="28"/>
-          <w:szCs w:val="28"/>
-        </w:rPr>
-      </w:pPr>
+          <w:b/>
+          <w:bCs/>
+          <w:sz w:val="44"/>
+          <w:szCs w:val="44"/>
+        </w:rPr>
+        <w:t>校小鱼</w:t>
+      </w:r>
       <w:r>
         <w:rPr>
           <w:rFonts w:hint="eastAsia"/>
-          <w:sz w:val="28"/>
-          <w:szCs w:val="28"/>
-        </w:rPr>
-        <w:t>群不普及，并且消息不便于检索，容易错过自己想要的物品</w:t>
-      </w:r>
-    </w:p>
-    <w:p>
-      <w:pPr>
-        <w:pStyle w:val="a3"/>
-        <w:numPr>
-          <w:ilvl w:val="0"/>
-          <w:numId w:val="1"/>
-        </w:numPr>
-        <w:ind w:firstLineChars="0"/>
-        <w:rPr>
-          <w:sz w:val="28"/>
-          <w:szCs w:val="28"/>
-        </w:rPr>
-      </w:pPr>
+          <w:b/>
+          <w:bCs/>
+          <w:sz w:val="44"/>
+          <w:szCs w:val="44"/>
+        </w:rPr>
+        <w:t xml:space="preserve"> </w:t>
+      </w:r>
+      <w:r>
+        <w:rPr>
+          <w:b/>
+          <w:bCs/>
+          <w:sz w:val="44"/>
+          <w:szCs w:val="44"/>
+        </w:rPr>
+        <w:t xml:space="preserve"> </w:t>
+      </w:r>
       <w:r>
         <w:rPr>
           <w:rFonts w:hint="eastAsia"/>
-          <w:sz w:val="28"/>
-          <w:szCs w:val="28"/>
-        </w:rPr>
-        <w:t>跳蚤市场一年只有一次，并且通常很拥挤，对于大部分同学来说并不方便</w:t>
-      </w:r>
-    </w:p>
-    <w:p>
-      <w:pPr>
-        <w:pStyle w:val="a3"/>
-        <w:numPr>
-          <w:ilvl w:val="0"/>
-          <w:numId w:val="1"/>
-        </w:numPr>
-        <w:ind w:firstLineChars="0"/>
-        <w:rPr>
-          <w:sz w:val="28"/>
-          <w:szCs w:val="28"/>
-        </w:rPr>
-      </w:pPr>
-      <w:r>
-        <w:rPr>
-          <w:rFonts w:hint="eastAsia"/>
-          <w:sz w:val="28"/>
-          <w:szCs w:val="28"/>
-        </w:rPr>
-        <w:t>缺乏系统规范的管理制度，可能存在欺骗行为</w:t>
-      </w:r>
-    </w:p>
-    <w:p>
-      <w:pPr>
-        <w:rPr>
-          <w:sz w:val="28"/>
-          <w:szCs w:val="28"/>
-        </w:rPr>
-      </w:pPr>
-      <w:r>
-        <w:rPr>
-          <w:rFonts w:hint="eastAsia"/>
-          <w:sz w:val="28"/>
-          <w:szCs w:val="28"/>
-        </w:rPr>
-        <w:t>二、每年选课之后，选修课老师就会要求自行购买相应教材，但是</w:t>
-      </w:r>
-    </w:p>
-    <w:p>
-      <w:pPr>
-        <w:pStyle w:val="a3"/>
-        <w:numPr>
-          <w:ilvl w:val="0"/>
-          <w:numId w:val="2"/>
-        </w:numPr>
-        <w:ind w:firstLineChars="0"/>
-        <w:rPr>
-          <w:sz w:val="28"/>
-          <w:szCs w:val="28"/>
-        </w:rPr>
-      </w:pPr>
-      <w:r>
-        <w:rPr>
-          <w:rFonts w:hint="eastAsia"/>
-          <w:sz w:val="28"/>
-          <w:szCs w:val="28"/>
-        </w:rPr>
-        <w:t>这些教材对于大部分学生来说只有一学期的使用时间</w:t>
-      </w:r>
-    </w:p>
-    <w:p>
-      <w:pPr>
-        <w:pStyle w:val="a3"/>
-        <w:numPr>
-          <w:ilvl w:val="0"/>
-          <w:numId w:val="2"/>
-        </w:numPr>
-        <w:ind w:firstLineChars="0"/>
-        <w:rPr>
-          <w:sz w:val="28"/>
-          <w:szCs w:val="28"/>
-        </w:rPr>
-      </w:pPr>
-      <w:r>
-        <w:rPr>
-          <w:rFonts w:hint="eastAsia"/>
-          <w:sz w:val="28"/>
-          <w:szCs w:val="28"/>
-        </w:rPr>
-        <w:t>如果从网上购买课本，时间可能来不及</w:t>
-      </w:r>
-    </w:p>
-    <w:p>
-      <w:pPr>
-        <w:pStyle w:val="a3"/>
-        <w:numPr>
-          <w:ilvl w:val="0"/>
-          <w:numId w:val="2"/>
-        </w:numPr>
-        <w:ind w:firstLineChars="0"/>
-        <w:rPr>
-          <w:sz w:val="28"/>
-          <w:szCs w:val="28"/>
-        </w:rPr>
-      </w:pPr>
-      <w:r>
-        <w:rPr>
-          <w:rFonts w:hint="eastAsia"/>
-          <w:sz w:val="28"/>
-          <w:szCs w:val="28"/>
-        </w:rPr>
-        <w:t>某些课本在网上可能并不多见</w:t>
-      </w:r>
-    </w:p>
-    <w:p>
-      <w:pPr>
-        <w:pStyle w:val="a3"/>
-        <w:numPr>
-          <w:ilvl w:val="0"/>
-          <w:numId w:val="2"/>
-        </w:numPr>
-        <w:ind w:firstLineChars="0"/>
-        <w:rPr>
-          <w:sz w:val="28"/>
-          <w:szCs w:val="28"/>
-        </w:rPr>
-      </w:pPr>
-      <w:r>
-        <w:rPr>
-          <w:rFonts w:hint="eastAsia"/>
-          <w:sz w:val="28"/>
-          <w:szCs w:val="28"/>
-        </w:rPr>
-        <w:t>一些专业性较强的课本价格偏贵</w:t>
-      </w:r>
-    </w:p>
-    <w:p>
-      <w:pPr>
-        <w:rPr>
-          <w:sz w:val="28"/>
-          <w:szCs w:val="28"/>
-        </w:rPr>
-      </w:pPr>
-      <w:r>
-        <w:rPr>
-          <w:rFonts w:hint="eastAsia"/>
-          <w:sz w:val="28"/>
-          <w:szCs w:val="28"/>
-        </w:rPr>
-        <w:t>三、虽然现在有闲鱼等二手交易平台，但</w:t>
-      </w:r>
-    </w:p>
-    <w:p>
-      <w:pPr>
-        <w:pStyle w:val="a3"/>
-        <w:numPr>
-          <w:ilvl w:val="0"/>
-          <w:numId w:val="4"/>
-        </w:numPr>
-        <w:ind w:firstLineChars="0"/>
-        <w:rPr>
-          <w:sz w:val="28"/>
-          <w:szCs w:val="28"/>
-        </w:rPr>
-      </w:pPr>
-      <w:r>
-        <w:rPr>
-          <w:rFonts w:hint="eastAsia"/>
-          <w:sz w:val="28"/>
-          <w:szCs w:val="28"/>
-        </w:rPr>
-        <w:t>现在的二手交易平台属于全国性的，不专门针对于校内学生，学生不一定能找到想要的东西</w:t>
-      </w:r>
-    </w:p>
-    <w:p>
-      <w:pPr>
-        <w:pStyle w:val="a3"/>
-        <w:numPr>
-          <w:ilvl w:val="0"/>
-          <w:numId w:val="4"/>
-        </w:numPr>
-        <w:ind w:firstLineChars="0"/>
-        <w:rPr>
-          <w:sz w:val="28"/>
-          <w:szCs w:val="28"/>
-        </w:rPr>
-      </w:pPr>
-      <w:r>
-        <w:rPr>
-          <w:rFonts w:hint="eastAsia"/>
-          <w:sz w:val="28"/>
-          <w:szCs w:val="28"/>
-        </w:rPr>
-        <w:t>由于不针对于校内学生，所以存在上当受骗的风险</w:t>
-      </w:r>
-    </w:p>
-    <w:p>
-      <w:pPr>
-        <w:pStyle w:val="a3"/>
-        <w:numPr>
-          <w:ilvl w:val="0"/>
-          <w:numId w:val="4"/>
-        </w:numPr>
-        <w:ind w:firstLineChars="0"/>
-        <w:rPr>
-          <w:rFonts w:hint="eastAsia"/>
-          <w:sz w:val="28"/>
-          <w:szCs w:val="28"/>
-        </w:rPr>
-      </w:pPr>
-      <w:r>
-        <w:rPr>
-          <w:rFonts w:hint="eastAsia"/>
-          <w:sz w:val="28"/>
-          <w:szCs w:val="28"/>
-        </w:rPr>
-        <w:t>这些平台大多属于异地交易，买家和卖家都会有运费问题，产生了不便</w:t>
+          <w:b/>
+          <w:bCs/>
+          <w:sz w:val="44"/>
+          <w:szCs w:val="44"/>
+        </w:rPr>
+        <w:t>问题描述</w:t>
       </w:r>
       <w:bookmarkStart w:id="0" w:name="_GoBack"/>
       <w:bookmarkEnd w:id="0"/>
     </w:p>
+    <w:p>
+      <w:pPr>
+        <w:rPr>
+          <w:b/>
+          <w:bCs/>
+          <w:sz w:val="28"/>
+          <w:szCs w:val="28"/>
+        </w:rPr>
+      </w:pPr>
+      <w:r>
+        <w:rPr>
+          <w:rFonts w:hint="eastAsia"/>
+          <w:b/>
+          <w:bCs/>
+          <w:sz w:val="28"/>
+          <w:szCs w:val="32"/>
+        </w:rPr>
+        <w:t>一、</w:t>
+      </w:r>
+      <w:r>
+        <w:rPr>
+          <w:rFonts w:hint="eastAsia"/>
+          <w:b/>
+          <w:bCs/>
+          <w:sz w:val="28"/>
+          <w:szCs w:val="28"/>
+        </w:rPr>
+        <w:t>校内有二手交易群，每年也有跳蚤市场，但是</w:t>
+      </w:r>
+    </w:p>
+    <w:p>
+      <w:pPr>
+        <w:numPr>
+          <w:ilvl w:val="0"/>
+          <w:numId w:val="5"/>
+        </w:numPr>
+        <w:rPr>
+          <w:sz w:val="28"/>
+          <w:szCs w:val="28"/>
+        </w:rPr>
+      </w:pPr>
+      <w:r>
+        <w:rPr>
+          <w:rFonts w:hint="eastAsia"/>
+          <w:sz w:val="28"/>
+          <w:szCs w:val="28"/>
+        </w:rPr>
+        <w:t>群不普及，并且消息不便于检索，容易错过自己想要的物品。</w:t>
+      </w:r>
+    </w:p>
+    <w:p>
+      <w:pPr>
+        <w:numPr>
+          <w:ilvl w:val="0"/>
+          <w:numId w:val="5"/>
+        </w:numPr>
+        <w:rPr>
+          <w:sz w:val="28"/>
+          <w:szCs w:val="28"/>
+        </w:rPr>
+      </w:pPr>
+      <w:r>
+        <w:rPr>
+          <w:rFonts w:hint="eastAsia"/>
+          <w:sz w:val="28"/>
+          <w:szCs w:val="28"/>
+        </w:rPr>
+        <w:t>跳蚤市场一年只有一次，并且通常很拥挤，对于大部分同学来说并不方便。</w:t>
+      </w:r>
+    </w:p>
+    <w:p>
+      <w:pPr>
+        <w:numPr>
+          <w:ilvl w:val="0"/>
+          <w:numId w:val="5"/>
+        </w:numPr>
+        <w:rPr>
+          <w:sz w:val="28"/>
+          <w:szCs w:val="28"/>
+        </w:rPr>
+      </w:pPr>
+      <w:r>
+        <w:rPr>
+          <w:rFonts w:hint="eastAsia"/>
+          <w:sz w:val="28"/>
+          <w:szCs w:val="28"/>
+        </w:rPr>
+        <w:t>缺乏系统规范的管理制度，可能存在欺骗行为。</w:t>
+      </w:r>
+    </w:p>
+    <w:p>
+      <w:pPr>
+        <w:rPr>
+          <w:b/>
+          <w:bCs/>
+          <w:sz w:val="28"/>
+          <w:szCs w:val="28"/>
+        </w:rPr>
+      </w:pPr>
+      <w:r>
+        <w:rPr>
+          <w:rFonts w:hint="eastAsia"/>
+          <w:b/>
+          <w:bCs/>
+          <w:sz w:val="28"/>
+          <w:szCs w:val="28"/>
+        </w:rPr>
+        <w:t>二、每年选课之后，选修课老师就会要求自行购买相应教材，但是</w:t>
+      </w:r>
+    </w:p>
+    <w:p>
+      <w:pPr>
+        <w:numPr>
+          <w:ilvl w:val="0"/>
+          <w:numId w:val="6"/>
+        </w:numPr>
+        <w:rPr>
+          <w:sz w:val="28"/>
+          <w:szCs w:val="28"/>
+        </w:rPr>
+      </w:pPr>
+      <w:r>
+        <w:rPr>
+          <w:rFonts w:hint="eastAsia"/>
+          <w:sz w:val="28"/>
+          <w:szCs w:val="28"/>
+        </w:rPr>
+        <w:t>这些教材对于大部分学生来说只有一学期的使用时间。</w:t>
+      </w:r>
+    </w:p>
+    <w:p>
+      <w:pPr>
+        <w:numPr>
+          <w:ilvl w:val="0"/>
+          <w:numId w:val="6"/>
+        </w:numPr>
+        <w:rPr>
+          <w:sz w:val="28"/>
+          <w:szCs w:val="28"/>
+        </w:rPr>
+      </w:pPr>
+      <w:r>
+        <w:rPr>
+          <w:rFonts w:hint="eastAsia"/>
+          <w:sz w:val="28"/>
+          <w:szCs w:val="28"/>
+        </w:rPr>
+        <w:t>如果从网上购买课本，时间可能来不及。</w:t>
+      </w:r>
+    </w:p>
+    <w:p>
+      <w:pPr>
+        <w:numPr>
+          <w:ilvl w:val="0"/>
+          <w:numId w:val="6"/>
+        </w:numPr>
+        <w:rPr>
+          <w:sz w:val="28"/>
+          <w:szCs w:val="28"/>
+        </w:rPr>
+      </w:pPr>
+      <w:r>
+        <w:rPr>
+          <w:rFonts w:hint="eastAsia"/>
+          <w:sz w:val="28"/>
+          <w:szCs w:val="28"/>
+        </w:rPr>
+        <w:t>某些课本在网上可能并不多见。</w:t>
+      </w:r>
+    </w:p>
+    <w:p>
+      <w:pPr>
+        <w:numPr>
+          <w:ilvl w:val="0"/>
+          <w:numId w:val="6"/>
+        </w:numPr>
+        <w:rPr>
+          <w:sz w:val="28"/>
+          <w:szCs w:val="28"/>
+        </w:rPr>
+      </w:pPr>
+      <w:r>
+        <w:rPr>
+          <w:rFonts w:hint="eastAsia"/>
+          <w:sz w:val="28"/>
+          <w:szCs w:val="28"/>
+        </w:rPr>
+        <w:t>一些专业性较强的课本价格偏贵。</w:t>
+      </w:r>
+    </w:p>
+    <w:p>
+      <w:pPr>
+        <w:rPr>
+          <w:b/>
+          <w:bCs/>
+          <w:sz w:val="28"/>
+          <w:szCs w:val="28"/>
+        </w:rPr>
+      </w:pPr>
+      <w:r>
+        <w:rPr>
+          <w:rFonts w:hint="eastAsia"/>
+          <w:b/>
+          <w:bCs/>
+          <w:sz w:val="28"/>
+          <w:szCs w:val="28"/>
+        </w:rPr>
+        <w:t>三、虽然现在有闲鱼等二手交易平台，但</w:t>
+      </w:r>
+    </w:p>
+    <w:p>
+      <w:pPr>
+        <w:numPr>
+          <w:ilvl w:val="0"/>
+          <w:numId w:val="7"/>
+        </w:numPr>
+        <w:rPr>
+          <w:sz w:val="28"/>
+          <w:szCs w:val="28"/>
+        </w:rPr>
+      </w:pPr>
+      <w:r>
+        <w:rPr>
+          <w:rFonts w:hint="eastAsia"/>
+          <w:sz w:val="28"/>
+          <w:szCs w:val="28"/>
+        </w:rPr>
+        <w:t>现在的二手交易平台属于全国性的，不专门针对于校内学生，学生不一定能找到想要的东西。</w:t>
+      </w:r>
+    </w:p>
+    <w:p>
+      <w:pPr>
+        <w:numPr>
+          <w:ilvl w:val="0"/>
+          <w:numId w:val="7"/>
+        </w:numPr>
+        <w:rPr>
+          <w:sz w:val="28"/>
+          <w:szCs w:val="28"/>
+        </w:rPr>
+      </w:pPr>
+      <w:r>
+        <w:rPr>
+          <w:rFonts w:hint="eastAsia"/>
+          <w:sz w:val="28"/>
+          <w:szCs w:val="28"/>
+        </w:rPr>
+        <w:t>由于不针对于校内学生，所以存在上当受骗的风险。</w:t>
+      </w:r>
+    </w:p>
+    <w:p>
+      <w:pPr>
+        <w:numPr>
+          <w:ilvl w:val="0"/>
+          <w:numId w:val="7"/>
+        </w:numPr>
+        <w:rPr>
+          <w:sz w:val="28"/>
+          <w:szCs w:val="28"/>
+        </w:rPr>
+      </w:pPr>
+      <w:r>
+        <w:rPr>
+          <w:rFonts w:hint="eastAsia"/>
+          <w:sz w:val="28"/>
+          <w:szCs w:val="28"/>
+        </w:rPr>
+        <w:t>这些平台大多属于异地交易，买家和卖家都会有运费问题，产生了不便。</w:t>
+      </w:r>
+    </w:p>
+    <w:p/>
     <w:sectPr>
       <w:pgSz w:w="11906" w:h="16838"/>
       <w:pgMar w:top="1440" w:right="1800" w:bottom="1440" w:left="1800" w:header="851" w:footer="992" w:gutter="0"/>
@@ -291,9 +336,225 @@
 </w:document>
 </file>
 
+<file path=word/endnotes.xml><?xml version="1.0" encoding="utf-8"?>
+<w:endnotes xmlns:wpc="http://schemas.microsoft.com/office/word/2010/wordprocessingCanvas" xmlns:cx="http://schemas.microsoft.com/office/drawing/2014/chartex" xmlns:cx1="http://schemas.microsoft.com/office/drawing/2015/9/8/chartex" xmlns:cx2="http://schemas.microsoft.com/office/drawing/2015/10/21/chartex" xmlns:cx3="http://schemas.microsoft.com/office/drawing/2016/5/9/chartex" xmlns:cx4="http://schemas.microsoft.com/office/drawing/2016/5/10/chartex" xmlns:cx5="http://schemas.microsoft.com/office/drawing/2016/5/11/chartex" xmlns:cx6="http://schemas.microsoft.com/office/drawing/2016/5/12/chartex" xmlns:cx7="http://schemas.microsoft.com/office/drawing/2016/5/13/chartex" xmlns:cx8="http://schemas.microsoft.com/office/drawing/2016/5/14/chartex" xmlns:mc="http://schemas.openxmlformats.org/markup-compatibility/2006" xmlns:aink="http://schemas.microsoft.com/office/drawing/2016/ink" xmlns:am3d="http://schemas.microsoft.com/office/drawing/2017/model3d" xmlns:o="urn:schemas-microsoft-com:office:office" xmlns:r="http://schemas.openxmlformats.org/officeDocument/2006/relationships" xmlns:m="http://schemas.openxmlformats.org/officeDocument/2006/math" xmlns:v="urn:schemas-microsoft-com:vml" xmlns:wp14="http://schemas.microsoft.com/office/word/2010/wordprocessingDrawing" xmlns:wp="http://schemas.openxmlformats.org/drawingml/2006/wordprocessingDrawing" xmlns:w10="urn:schemas-microsoft-com:office:word" xmlns:w="http://schemas.openxmlformats.org/wordprocessingml/2006/main" xmlns:w14="http://schemas.microsoft.com/office/word/2010/wordml" xmlns:w15="http://schemas.microsoft.com/office/word/2012/wordml" xmlns:w16cid="http://schemas.microsoft.com/office/word/2016/wordml/cid" xmlns:w16se="http://schemas.microsoft.com/office/word/2015/wordml/symex" xmlns:wpg="http://schemas.microsoft.com/office/word/2010/wordprocessingGroup" xmlns:wpi="http://schemas.microsoft.com/office/word/2010/wordprocessingInk" xmlns:wne="http://schemas.microsoft.com/office/word/2006/wordml" xmlns:wps="http://schemas.microsoft.com/office/word/2010/wordprocessingShape" mc:Ignorable="w14 w15 w16se w16cid wp14">
+  <w:endnote w:type="separator" w:id="-1">
+    <w:p>
+      <w:r>
+        <w:separator/>
+      </w:r>
+    </w:p>
+  </w:endnote>
+  <w:endnote w:type="continuationSeparator" w:id="0">
+    <w:p>
+      <w:r>
+        <w:continuationSeparator/>
+      </w:r>
+    </w:p>
+  </w:endnote>
+</w:endnotes>
+</file>
+
+<file path=word/footnotes.xml><?xml version="1.0" encoding="utf-8"?>
+<w:footnotes xmlns:wpc="http://schemas.microsoft.com/office/word/2010/wordprocessingCanvas" xmlns:cx="http://schemas.microsoft.com/office/drawing/2014/chartex" xmlns:cx1="http://schemas.microsoft.com/office/drawing/2015/9/8/chartex" xmlns:cx2="http://schemas.microsoft.com/office/drawing/2015/10/21/chartex" xmlns:cx3="http://schemas.microsoft.com/office/drawing/2016/5/9/chartex" xmlns:cx4="http://schemas.microsoft.com/office/drawing/2016/5/10/chartex" xmlns:cx5="http://schemas.microsoft.com/office/drawing/2016/5/11/chartex" xmlns:cx6="http://schemas.microsoft.com/office/drawing/2016/5/12/chartex" xmlns:cx7="http://schemas.microsoft.com/office/drawing/2016/5/13/chartex" xmlns:cx8="http://schemas.microsoft.com/office/drawing/2016/5/14/chartex" xmlns:mc="http://schemas.openxmlformats.org/markup-compatibility/2006" xmlns:aink="http://schemas.microsoft.com/office/drawing/2016/ink" xmlns:am3d="http://schemas.microsoft.com/office/drawing/2017/model3d" xmlns:o="urn:schemas-microsoft-com:office:office" xmlns:r="http://schemas.openxmlformats.org/officeDocument/2006/relationships" xmlns:m="http://schemas.openxmlformats.org/officeDocument/2006/math" xmlns:v="urn:schemas-microsoft-com:vml" xmlns:wp14="http://schemas.microsoft.com/office/word/2010/wordprocessingDrawing" xmlns:wp="http://schemas.openxmlformats.org/drawingml/2006/wordprocessingDrawing" xmlns:w10="urn:schemas-microsoft-com:office:word" xmlns:w="http://schemas.openxmlformats.org/wordprocessingml/2006/main" xmlns:w14="http://schemas.microsoft.com/office/word/2010/wordml" xmlns:w15="http://schemas.microsoft.com/office/word/2012/wordml" xmlns:w16cid="http://schemas.microsoft.com/office/word/2016/wordml/cid" xmlns:w16se="http://schemas.microsoft.com/office/word/2015/wordml/symex" xmlns:wpg="http://schemas.microsoft.com/office/word/2010/wordprocessingGroup" xmlns:wpi="http://schemas.microsoft.com/office/word/2010/wordprocessingInk" xmlns:wne="http://schemas.microsoft.com/office/word/2006/wordml" xmlns:wps="http://schemas.microsoft.com/office/word/2010/wordprocessingShape" mc:Ignorable="w14 w15 w16se w16cid wp14">
+  <w:footnote w:type="separator" w:id="-1">
+    <w:p>
+      <w:r>
+        <w:separator/>
+      </w:r>
+    </w:p>
+  </w:footnote>
+  <w:footnote w:type="continuationSeparator" w:id="0">
+    <w:p>
+      <w:r>
+        <w:continuationSeparator/>
+      </w:r>
+    </w:p>
+  </w:footnote>
+</w:footnotes>
+</file>
+
 <file path=word/numbering.xml><?xml version="1.0" encoding="utf-8"?>
 <w:numbering xmlns:wpc="http://schemas.microsoft.com/office/word/2010/wordprocessingCanvas" xmlns:cx="http://schemas.microsoft.com/office/drawing/2014/chartex" xmlns:cx1="http://schemas.microsoft.com/office/drawing/2015/9/8/chartex" xmlns:cx2="http://schemas.microsoft.com/office/drawing/2015/10/21/chartex" xmlns:cx3="http://schemas.microsoft.com/office/drawing/2016/5/9/chartex" xmlns:cx4="http://schemas.microsoft.com/office/drawing/2016/5/10/chartex" xmlns:cx5="http://schemas.microsoft.com/office/drawing/2016/5/11/chartex" xmlns:cx6="http://schemas.microsoft.com/office/drawing/2016/5/12/chartex" xmlns:cx7="http://schemas.microsoft.com/office/drawing/2016/5/13/chartex" xmlns:cx8="http://schemas.microsoft.com/office/drawing/2016/5/14/chartex" xmlns:mc="http://schemas.openxmlformats.org/markup-compatibility/2006" xmlns:aink="http://schemas.microsoft.com/office/drawing/2016/ink" xmlns:am3d="http://schemas.microsoft.com/office/drawing/2017/model3d" xmlns:o="urn:schemas-microsoft-com:office:office" xmlns:r="http://schemas.openxmlformats.org/officeDocument/2006/relationships" xmlns:m="http://schemas.openxmlformats.org/officeDocument/2006/math" xmlns:v="urn:schemas-microsoft-com:vml" xmlns:wp14="http://schemas.microsoft.com/office/word/2010/wordprocessingDrawing" xmlns:wp="http://schemas.openxmlformats.org/drawingml/2006/wordprocessingDrawing" xmlns:w10="urn:schemas-microsoft-com:office:word" xmlns:w="http://schemas.openxmlformats.org/wordprocessingml/2006/main" xmlns:w14="http://schemas.microsoft.com/office/word/2010/wordml" xmlns:w15="http://schemas.microsoft.com/office/word/2012/wordml" xmlns:w16cid="http://schemas.microsoft.com/office/word/2016/wordml/cid" xmlns:w16se="http://schemas.microsoft.com/office/word/2015/wordml/symex" xmlns:wpg="http://schemas.microsoft.com/office/word/2010/wordprocessingGroup" xmlns:wpi="http://schemas.microsoft.com/office/word/2010/wordprocessingInk" xmlns:wne="http://schemas.microsoft.com/office/word/2006/wordml" xmlns:wps="http://schemas.microsoft.com/office/word/2010/wordprocessingShape" mc:Ignorable="w14 w15 w16se w16cid wp14">
   <w:abstractNum w:abstractNumId="0" w15:restartNumberingAfterBreak="0">
+    <w:nsid w:val="1DC715E9"/>
+    <w:multiLevelType w:val="hybridMultilevel"/>
+    <w:tmpl w:val="7F789560"/>
+    <w:lvl w:ilvl="0" w:tplc="A470F72E">
+      <w:start w:val="1"/>
+      <w:numFmt w:val="bullet"/>
+      <w:lvlText w:val=""/>
+      <w:lvlJc w:val="left"/>
+      <w:pPr>
+        <w:ind w:left="420" w:hanging="420"/>
+      </w:pPr>
+      <w:rPr>
+        <w:rFonts w:ascii="Wingdings" w:hAnsi="Wingdings" w:hint="default"/>
+      </w:rPr>
+    </w:lvl>
+    <w:lvl w:ilvl="1" w:tplc="04090019">
+      <w:start w:val="1"/>
+      <w:numFmt w:val="lowerLetter"/>
+      <w:lvlText w:val="%2)"/>
+      <w:lvlJc w:val="left"/>
+      <w:pPr>
+        <w:ind w:left="840" w:hanging="420"/>
+      </w:pPr>
+    </w:lvl>
+    <w:lvl w:ilvl="2" w:tplc="0409001B">
+      <w:start w:val="1"/>
+      <w:numFmt w:val="lowerRoman"/>
+      <w:lvlText w:val="%3."/>
+      <w:lvlJc w:val="right"/>
+      <w:pPr>
+        <w:ind w:left="1260" w:hanging="420"/>
+      </w:pPr>
+    </w:lvl>
+    <w:lvl w:ilvl="3" w:tplc="0409000F">
+      <w:start w:val="1"/>
+      <w:numFmt w:val="decimal"/>
+      <w:lvlText w:val="%4."/>
+      <w:lvlJc w:val="left"/>
+      <w:pPr>
+        <w:ind w:left="1680" w:hanging="420"/>
+      </w:pPr>
+    </w:lvl>
+    <w:lvl w:ilvl="4" w:tplc="04090019">
+      <w:start w:val="1"/>
+      <w:numFmt w:val="lowerLetter"/>
+      <w:lvlText w:val="%5)"/>
+      <w:lvlJc w:val="left"/>
+      <w:pPr>
+        <w:ind w:left="2100" w:hanging="420"/>
+      </w:pPr>
+    </w:lvl>
+    <w:lvl w:ilvl="5" w:tplc="0409001B">
+      <w:start w:val="1"/>
+      <w:numFmt w:val="lowerRoman"/>
+      <w:lvlText w:val="%6."/>
+      <w:lvlJc w:val="right"/>
+      <w:pPr>
+        <w:ind w:left="2520" w:hanging="420"/>
+      </w:pPr>
+    </w:lvl>
+    <w:lvl w:ilvl="6" w:tplc="0409000F">
+      <w:start w:val="1"/>
+      <w:numFmt w:val="decimal"/>
+      <w:lvlText w:val="%7."/>
+      <w:lvlJc w:val="left"/>
+      <w:pPr>
+        <w:ind w:left="2940" w:hanging="420"/>
+      </w:pPr>
+    </w:lvl>
+    <w:lvl w:ilvl="7" w:tplc="04090019">
+      <w:start w:val="1"/>
+      <w:numFmt w:val="lowerLetter"/>
+      <w:lvlText w:val="%8)"/>
+      <w:lvlJc w:val="left"/>
+      <w:pPr>
+        <w:ind w:left="3360" w:hanging="420"/>
+      </w:pPr>
+    </w:lvl>
+    <w:lvl w:ilvl="8" w:tplc="0409001B">
+      <w:start w:val="1"/>
+      <w:numFmt w:val="lowerRoman"/>
+      <w:lvlText w:val="%9."/>
+      <w:lvlJc w:val="right"/>
+      <w:pPr>
+        <w:ind w:left="3780" w:hanging="420"/>
+      </w:pPr>
+    </w:lvl>
+  </w:abstractNum>
+  <w:abstractNum w:abstractNumId="1" w15:restartNumberingAfterBreak="0">
+    <w:nsid w:val="538310BE"/>
+    <w:multiLevelType w:val="hybridMultilevel"/>
+    <w:tmpl w:val="F45615B6"/>
+    <w:lvl w:ilvl="0" w:tplc="A470F72E">
+      <w:start w:val="1"/>
+      <w:numFmt w:val="bullet"/>
+      <w:lvlText w:val=""/>
+      <w:lvlJc w:val="left"/>
+      <w:pPr>
+        <w:ind w:left="420" w:hanging="420"/>
+      </w:pPr>
+      <w:rPr>
+        <w:rFonts w:ascii="Wingdings" w:hAnsi="Wingdings" w:hint="default"/>
+      </w:rPr>
+    </w:lvl>
+    <w:lvl w:ilvl="1" w:tplc="04090019">
+      <w:start w:val="1"/>
+      <w:numFmt w:val="lowerLetter"/>
+      <w:lvlText w:val="%2)"/>
+      <w:lvlJc w:val="left"/>
+      <w:pPr>
+        <w:ind w:left="840" w:hanging="420"/>
+      </w:pPr>
+    </w:lvl>
+    <w:lvl w:ilvl="2" w:tplc="0409001B">
+      <w:start w:val="1"/>
+      <w:numFmt w:val="lowerRoman"/>
+      <w:lvlText w:val="%3."/>
+      <w:lvlJc w:val="right"/>
+      <w:pPr>
+        <w:ind w:left="1260" w:hanging="420"/>
+      </w:pPr>
+    </w:lvl>
+    <w:lvl w:ilvl="3" w:tplc="0409000F">
+      <w:start w:val="1"/>
+      <w:numFmt w:val="decimal"/>
+      <w:lvlText w:val="%4."/>
+      <w:lvlJc w:val="left"/>
+      <w:pPr>
+        <w:ind w:left="1680" w:hanging="420"/>
+      </w:pPr>
+    </w:lvl>
+    <w:lvl w:ilvl="4" w:tplc="04090019">
+      <w:start w:val="1"/>
+      <w:numFmt w:val="lowerLetter"/>
+      <w:lvlText w:val="%5)"/>
+      <w:lvlJc w:val="left"/>
+      <w:pPr>
+        <w:ind w:left="2100" w:hanging="420"/>
+      </w:pPr>
+    </w:lvl>
+    <w:lvl w:ilvl="5" w:tplc="0409001B">
+      <w:start w:val="1"/>
+      <w:numFmt w:val="lowerRoman"/>
+      <w:lvlText w:val="%6."/>
+      <w:lvlJc w:val="right"/>
+      <w:pPr>
+        <w:ind w:left="2520" w:hanging="420"/>
+      </w:pPr>
+    </w:lvl>
+    <w:lvl w:ilvl="6" w:tplc="0409000F">
+      <w:start w:val="1"/>
+      <w:numFmt w:val="decimal"/>
+      <w:lvlText w:val="%7."/>
+      <w:lvlJc w:val="left"/>
+      <w:pPr>
+        <w:ind w:left="2940" w:hanging="420"/>
+      </w:pPr>
+    </w:lvl>
+    <w:lvl w:ilvl="7" w:tplc="04090019">
+      <w:start w:val="1"/>
+      <w:numFmt w:val="lowerLetter"/>
+      <w:lvlText w:val="%8)"/>
+      <w:lvlJc w:val="left"/>
+      <w:pPr>
+        <w:ind w:left="3360" w:hanging="420"/>
+      </w:pPr>
+    </w:lvl>
+    <w:lvl w:ilvl="8" w:tplc="0409001B">
+      <w:start w:val="1"/>
+      <w:numFmt w:val="lowerRoman"/>
+      <w:lvlText w:val="%9."/>
+      <w:lvlJc w:val="right"/>
+      <w:pPr>
+        <w:ind w:left="3780" w:hanging="420"/>
+      </w:pPr>
+    </w:lvl>
+  </w:abstractNum>
+  <w:abstractNum w:abstractNumId="2" w15:restartNumberingAfterBreak="0">
     <w:nsid w:val="5BB56C18"/>
     <w:multiLevelType w:val="hybridMultilevel"/>
     <w:tmpl w:val="5FD87C6C"/>
@@ -379,7 +640,7 @@
       </w:pPr>
     </w:lvl>
   </w:abstractNum>
-  <w:abstractNum w:abstractNumId="1" w15:restartNumberingAfterBreak="0">
+  <w:abstractNum w:abstractNumId="3" w15:restartNumberingAfterBreak="0">
     <w:nsid w:val="5E9958C9"/>
     <w:multiLevelType w:val="hybridMultilevel"/>
     <w:tmpl w:val="A8B46F7E"/>
@@ -465,7 +726,7 @@
       </w:pPr>
     </w:lvl>
   </w:abstractNum>
-  <w:abstractNum w:abstractNumId="2" w15:restartNumberingAfterBreak="0">
+  <w:abstractNum w:abstractNumId="4" w15:restartNumberingAfterBreak="0">
     <w:nsid w:val="73B83909"/>
     <w:multiLevelType w:val="hybridMultilevel"/>
     <w:tmpl w:val="7BEA3CDE"/>
@@ -551,8 +812,97 @@
       </w:pPr>
     </w:lvl>
   </w:abstractNum>
+  <w:abstractNum w:abstractNumId="5" w15:restartNumberingAfterBreak="0">
+    <w:nsid w:val="7AD223E1"/>
+    <w:multiLevelType w:val="hybridMultilevel"/>
+    <w:tmpl w:val="3030F6F8"/>
+    <w:lvl w:ilvl="0" w:tplc="A470F72E">
+      <w:start w:val="1"/>
+      <w:numFmt w:val="bullet"/>
+      <w:lvlText w:val=""/>
+      <w:lvlJc w:val="left"/>
+      <w:pPr>
+        <w:ind w:left="420" w:hanging="420"/>
+      </w:pPr>
+      <w:rPr>
+        <w:rFonts w:ascii="Wingdings" w:hAnsi="Wingdings" w:hint="default"/>
+      </w:rPr>
+    </w:lvl>
+    <w:lvl w:ilvl="1" w:tplc="04090019" w:tentative="1">
+      <w:start w:val="1"/>
+      <w:numFmt w:val="lowerLetter"/>
+      <w:lvlText w:val="%2)"/>
+      <w:lvlJc w:val="left"/>
+      <w:pPr>
+        <w:ind w:left="840" w:hanging="420"/>
+      </w:pPr>
+    </w:lvl>
+    <w:lvl w:ilvl="2" w:tplc="0409001B" w:tentative="1">
+      <w:start w:val="1"/>
+      <w:numFmt w:val="lowerRoman"/>
+      <w:lvlText w:val="%3."/>
+      <w:lvlJc w:val="right"/>
+      <w:pPr>
+        <w:ind w:left="1260" w:hanging="420"/>
+      </w:pPr>
+    </w:lvl>
+    <w:lvl w:ilvl="3" w:tplc="0409000F" w:tentative="1">
+      <w:start w:val="1"/>
+      <w:numFmt w:val="decimal"/>
+      <w:lvlText w:val="%4."/>
+      <w:lvlJc w:val="left"/>
+      <w:pPr>
+        <w:ind w:left="1680" w:hanging="420"/>
+      </w:pPr>
+    </w:lvl>
+    <w:lvl w:ilvl="4" w:tplc="04090019" w:tentative="1">
+      <w:start w:val="1"/>
+      <w:numFmt w:val="lowerLetter"/>
+      <w:lvlText w:val="%5)"/>
+      <w:lvlJc w:val="left"/>
+      <w:pPr>
+        <w:ind w:left="2100" w:hanging="420"/>
+      </w:pPr>
+    </w:lvl>
+    <w:lvl w:ilvl="5" w:tplc="0409001B" w:tentative="1">
+      <w:start w:val="1"/>
+      <w:numFmt w:val="lowerRoman"/>
+      <w:lvlText w:val="%6."/>
+      <w:lvlJc w:val="right"/>
+      <w:pPr>
+        <w:ind w:left="2520" w:hanging="420"/>
+      </w:pPr>
+    </w:lvl>
+    <w:lvl w:ilvl="6" w:tplc="0409000F" w:tentative="1">
+      <w:start w:val="1"/>
+      <w:numFmt w:val="decimal"/>
+      <w:lvlText w:val="%7."/>
+      <w:lvlJc w:val="left"/>
+      <w:pPr>
+        <w:ind w:left="2940" w:hanging="420"/>
+      </w:pPr>
+    </w:lvl>
+    <w:lvl w:ilvl="7" w:tplc="04090019" w:tentative="1">
+      <w:start w:val="1"/>
+      <w:numFmt w:val="lowerLetter"/>
+      <w:lvlText w:val="%8)"/>
+      <w:lvlJc w:val="left"/>
+      <w:pPr>
+        <w:ind w:left="3360" w:hanging="420"/>
+      </w:pPr>
+    </w:lvl>
+    <w:lvl w:ilvl="8" w:tplc="0409001B" w:tentative="1">
+      <w:start w:val="1"/>
+      <w:numFmt w:val="lowerRoman"/>
+      <w:lvlText w:val="%9."/>
+      <w:lvlJc w:val="right"/>
+      <w:pPr>
+        <w:ind w:left="3780" w:hanging="420"/>
+      </w:pPr>
+    </w:lvl>
+  </w:abstractNum>
   <w:num w:numId="1">
-    <w:abstractNumId w:val="0"/>
+    <w:abstractNumId w:val="2"/>
     <w:lvlOverride w:ilvl="0">
       <w:startOverride w:val="1"/>
     </w:lvlOverride>
@@ -582,7 +932,7 @@
     </w:lvlOverride>
   </w:num>
   <w:num w:numId="2">
-    <w:abstractNumId w:val="2"/>
+    <w:abstractNumId w:val="4"/>
     <w:lvlOverride w:ilvl="0">
       <w:startOverride w:val="1"/>
     </w:lvlOverride>
@@ -612,10 +962,19 @@
     </w:lvlOverride>
   </w:num>
   <w:num w:numId="3">
+    <w:abstractNumId w:val="2"/>
+  </w:num>
+  <w:num w:numId="4">
+    <w:abstractNumId w:val="3"/>
+  </w:num>
+  <w:num w:numId="5">
+    <w:abstractNumId w:val="1"/>
+  </w:num>
+  <w:num w:numId="6">
     <w:abstractNumId w:val="0"/>
   </w:num>
-  <w:num w:numId="4">
-    <w:abstractNumId w:val="1"/>
+  <w:num w:numId="7">
+    <w:abstractNumId w:val="5"/>
   </w:num>
 </w:numbering>
 </file>
@@ -1057,6 +1416,71 @@
       <w:ind w:firstLineChars="200" w:firstLine="420"/>
     </w:pPr>
   </w:style>
+  <w:style w:type="paragraph" w:styleId="a4">
+    <w:name w:val="header"/>
+    <w:basedOn w:val="a"/>
+    <w:link w:val="a5"/>
+    <w:uiPriority w:val="99"/>
+    <w:unhideWhenUsed/>
+    <w:rsid w:val="007B3AA4"/>
+    <w:pPr>
+      <w:pBdr>
+        <w:bottom w:val="single" w:sz="6" w:space="1" w:color="auto"/>
+      </w:pBdr>
+      <w:tabs>
+        <w:tab w:val="center" w:pos="4153"/>
+        <w:tab w:val="right" w:pos="8306"/>
+      </w:tabs>
+      <w:snapToGrid w:val="0"/>
+      <w:jc w:val="center"/>
+    </w:pPr>
+    <w:rPr>
+      <w:sz w:val="18"/>
+      <w:szCs w:val="18"/>
+    </w:rPr>
+  </w:style>
+  <w:style w:type="character" w:customStyle="1" w:styleId="a5">
+    <w:name w:val="页眉 字符"/>
+    <w:basedOn w:val="a0"/>
+    <w:link w:val="a4"/>
+    <w:uiPriority w:val="99"/>
+    <w:rsid w:val="007B3AA4"/>
+    <w:rPr>
+      <w:sz w:val="18"/>
+      <w:szCs w:val="18"/>
+    </w:rPr>
+  </w:style>
+  <w:style w:type="paragraph" w:styleId="a6">
+    <w:name w:val="footer"/>
+    <w:basedOn w:val="a"/>
+    <w:link w:val="a7"/>
+    <w:uiPriority w:val="99"/>
+    <w:unhideWhenUsed/>
+    <w:rsid w:val="007B3AA4"/>
+    <w:pPr>
+      <w:tabs>
+        <w:tab w:val="center" w:pos="4153"/>
+        <w:tab w:val="right" w:pos="8306"/>
+      </w:tabs>
+      <w:snapToGrid w:val="0"/>
+      <w:jc w:val="left"/>
+    </w:pPr>
+    <w:rPr>
+      <w:sz w:val="18"/>
+      <w:szCs w:val="18"/>
+    </w:rPr>
+  </w:style>
+  <w:style w:type="character" w:customStyle="1" w:styleId="a7">
+    <w:name w:val="页脚 字符"/>
+    <w:basedOn w:val="a0"/>
+    <w:link w:val="a6"/>
+    <w:uiPriority w:val="99"/>
+    <w:rsid w:val="007B3AA4"/>
+    <w:rPr>
+      <w:sz w:val="18"/>
+      <w:szCs w:val="18"/>
+    </w:rPr>
+  </w:style>
 </w:styles>
 </file>
 
